--- a/Lab8/Assignment 8.docx
+++ b/Lab8/Assignment 8.docx
@@ -27,16 +27,16 @@
         <w:jc w:val="center"/>
         <w:rPr>
           <w:rFonts w:hint="default" w:ascii="DIN Alternate" w:hAnsi="DIN Alternate" w:cs="DIN Alternate"/>
-          <w:sz w:val="44"/>
-          <w:szCs w:val="44"/>
-          <w:lang w:val="en-US"/>
-        </w:rPr>
-      </w:pPr>
-      <w:r>
-        <w:rPr>
-          <w:rFonts w:hint="default" w:ascii="DIN Alternate" w:hAnsi="DIN Alternate" w:cs="DIN Alternate"/>
-          <w:sz w:val="44"/>
-          <w:szCs w:val="44"/>
+          <w:sz w:val="36"/>
+          <w:szCs w:val="36"/>
+          <w:lang w:val="en-US"/>
+        </w:rPr>
+      </w:pPr>
+      <w:r>
+        <w:rPr>
+          <w:rFonts w:hint="default" w:ascii="DIN Alternate" w:hAnsi="DIN Alternate" w:cs="DIN Alternate"/>
+          <w:sz w:val="36"/>
+          <w:szCs w:val="36"/>
           <w:lang w:val="en-US"/>
         </w:rPr>
         <w:t>210010033</w:t>
@@ -163,16 +163,7 @@
           <w:szCs w:val="32"/>
           <w:lang w:val="en-US"/>
         </w:rPr>
-        <w:t xml:space="preserve">Destination IP:138.76.29.8 </w:t>
-      </w:r>
-      <w:r>
-        <w:rPr>
-          <w:rFonts w:hint="default" w:ascii="DIN Alternate" w:hAnsi="DIN Alternate"/>
-          <w:sz w:val="32"/>
-          <w:szCs w:val="32"/>
-          <w:lang w:val="en-US"/>
-        </w:rPr>
-        <w:br w:type="textWrapping"/>
+        <w:t xml:space="preserve">Destination IP: 138.76.29.8 </w:t>
       </w:r>
       <w:r>
         <w:rPr>
@@ -274,7 +265,7 @@
           <w:szCs w:val="32"/>
           <w:lang w:val="en-US"/>
         </w:rPr>
-        <w:t xml:space="preserve">Source IP: </w:t>
+        <w:t xml:space="preserve">Source IP:  </w:t>
       </w:r>
       <w:r>
         <w:rPr>
@@ -310,7 +301,7 @@
           <w:szCs w:val="32"/>
           <w:lang w:val="en-US"/>
         </w:rPr>
-        <w:t>: 192.168.10.11</w:t>
+        <w:t>:  192.168.10.11</w:t>
       </w:r>
       <w:r>
         <w:rPr>
@@ -432,43 +423,25 @@
           <w:szCs w:val="32"/>
           <w:lang w:val="en-US"/>
         </w:rPr>
-        <w:t>Source IP</w:t>
-      </w:r>
-      <w:r>
-        <w:rPr>
-          <w:rFonts w:hint="default" w:ascii="DIN Alternate" w:hAnsi="DIN Alternate"/>
-          <w:sz w:val="32"/>
-          <w:szCs w:val="32"/>
-          <w:lang w:val="en-US"/>
-        </w:rPr>
-        <w:t>: 10.0.1.254</w:t>
-      </w:r>
-      <w:r>
-        <w:rPr>
-          <w:rFonts w:hint="default" w:ascii="DIN Alternate" w:hAnsi="DIN Alternate"/>
-          <w:sz w:val="32"/>
-          <w:szCs w:val="32"/>
-          <w:lang w:val="en-US"/>
-        </w:rPr>
-        <w:br w:type="textWrapping"/>
-      </w:r>
-      <w:r>
-        <w:rPr>
-          <w:rFonts w:hint="default" w:ascii="DIN Alternate" w:hAnsi="DIN Alternate"/>
-          <w:sz w:val="32"/>
-          <w:szCs w:val="32"/>
-          <w:lang w:val="en-US"/>
-        </w:rPr>
-        <w:t>Destination IP</w:t>
-      </w:r>
-      <w:r>
-        <w:rPr>
-          <w:rFonts w:hint="default" w:ascii="DIN Alternate" w:hAnsi="DIN Alternate"/>
-          <w:sz w:val="32"/>
-          <w:szCs w:val="32"/>
-          <w:lang w:val="en-US"/>
-        </w:rPr>
-        <w:t>: 138.76.29.8</w:t>
+        <w:t>Source IP: 10.0.1.254</w:t>
+      </w:r>
+      <w:r>
+        <w:rPr>
+          <w:rFonts w:hint="default" w:ascii="DIN Alternate" w:hAnsi="DIN Alternate"/>
+          <w:sz w:val="32"/>
+          <w:szCs w:val="32"/>
+          <w:lang w:val="en-US"/>
+        </w:rPr>
+        <w:br w:type="textWrapping"/>
+      </w:r>
+      <w:r>
+        <w:rPr>
+          <w:rFonts w:hint="default" w:ascii="DIN Alternate" w:hAnsi="DIN Alternate"/>
+          <w:sz w:val="32"/>
+          <w:szCs w:val="32"/>
+          <w:lang w:val="en-US"/>
+        </w:rPr>
+        <w:t>Destination IP: 138.76.29.8</w:t>
       </w:r>
       <w:r>
         <w:rPr>
@@ -536,7 +509,7 @@
           <w:szCs w:val="32"/>
           <w:lang w:val="en-US"/>
         </w:rPr>
-        <w:t>No, there are no changes in the HTTP GET message.</w:t>
+        <w:t>No, there are no other changes in the HTTP GET message.</w:t>
       </w:r>
       <w:r>
         <w:rPr>
@@ -570,7 +543,7 @@
           <w:szCs w:val="32"/>
           <w:lang w:val="en-US"/>
         </w:rPr>
-        <w:t>Only header checksum and source IP have changed in the IP datagram of the HTTP GET message.</w:t>
+        <w:t>Only header checksum has changed in the IP datagram of the HTTP GET message.</w:t>
       </w:r>
       <w:r>
         <w:rPr>
@@ -633,17 +606,6 @@
         </w:rPr>
         <w:br w:type="textWrapping"/>
       </w:r>
-      <w:r>
-        <w:rPr>
-          <w:rFonts w:hint="default" w:ascii="DIN Alternate" w:hAnsi="DIN Alternate"/>
-          <w:sz w:val="32"/>
-          <w:szCs w:val="32"/>
-          <w:lang w:val="en-US"/>
-        </w:rPr>
-        <w:br w:type="textWrapping"/>
-      </w:r>
-      <w:bookmarkStart w:id="0" w:name="_GoBack"/>
-      <w:bookmarkEnd w:id="0"/>
     </w:p>
     <w:p>
       <w:pPr>
@@ -667,7 +629,7 @@
           <w:szCs w:val="32"/>
           <w:lang w:val="en-US"/>
         </w:rPr>
-        <w:t>Source Port: 80,</w:t>
+        <w:t>Source Port: 80</w:t>
       </w:r>
       <w:r>
         <w:rPr>
@@ -703,43 +665,25 @@
           <w:szCs w:val="32"/>
           <w:lang w:val="en-US"/>
         </w:rPr>
-        <w:t>Source  IP</w:t>
-      </w:r>
-      <w:r>
-        <w:rPr>
-          <w:rFonts w:hint="default" w:ascii="DIN Alternate" w:hAnsi="DIN Alternate"/>
-          <w:sz w:val="32"/>
-          <w:szCs w:val="32"/>
-          <w:lang w:val="en-US"/>
-        </w:rPr>
-        <w:t>: 138.76.29.8</w:t>
-      </w:r>
-      <w:r>
-        <w:rPr>
-          <w:rFonts w:hint="default" w:ascii="DIN Alternate" w:hAnsi="DIN Alternate"/>
-          <w:sz w:val="32"/>
-          <w:szCs w:val="32"/>
-          <w:lang w:val="en-US"/>
-        </w:rPr>
-        <w:br w:type="textWrapping"/>
-      </w:r>
-      <w:r>
-        <w:rPr>
-          <w:rFonts w:hint="default" w:ascii="DIN Alternate" w:hAnsi="DIN Alternate"/>
-          <w:sz w:val="32"/>
-          <w:szCs w:val="32"/>
-          <w:lang w:val="en-US"/>
-        </w:rPr>
-        <w:t>Destination IP</w:t>
-      </w:r>
-      <w:r>
-        <w:rPr>
-          <w:rFonts w:hint="default" w:ascii="DIN Alternate" w:hAnsi="DIN Alternate"/>
-          <w:sz w:val="32"/>
-          <w:szCs w:val="32"/>
-          <w:lang w:val="en-US"/>
-        </w:rPr>
-        <w:t>: 10.0.1.254</w:t>
+        <w:t>Source  IP: 138.76.29.8</w:t>
+      </w:r>
+      <w:r>
+        <w:rPr>
+          <w:rFonts w:hint="default" w:ascii="DIN Alternate" w:hAnsi="DIN Alternate"/>
+          <w:sz w:val="32"/>
+          <w:szCs w:val="32"/>
+          <w:lang w:val="en-US"/>
+        </w:rPr>
+        <w:br w:type="textWrapping"/>
+      </w:r>
+      <w:r>
+        <w:rPr>
+          <w:rFonts w:hint="default" w:ascii="DIN Alternate" w:hAnsi="DIN Alternate"/>
+          <w:sz w:val="32"/>
+          <w:szCs w:val="32"/>
+          <w:lang w:val="en-US"/>
+        </w:rPr>
+        <w:t>Destination IP: 10.0.1.254</w:t>
       </w:r>
       <w:r>
         <w:rPr>
@@ -828,6 +772,113 @@
           <w:lang w:val="en-US"/>
         </w:rPr>
         <w:t>Destination IP: 192.168.10.11</w:t>
+      </w:r>
+      <w:r>
+        <w:rPr>
+          <w:rFonts w:hint="default" w:ascii="DIN Alternate" w:hAnsi="DIN Alternate"/>
+          <w:sz w:val="32"/>
+          <w:szCs w:val="32"/>
+          <w:lang w:val="en-US"/>
+        </w:rPr>
+        <w:br w:type="textWrapping"/>
+      </w:r>
+      <w:r>
+        <w:rPr>
+          <w:rFonts w:hint="default" w:ascii="DIN Alternate" w:hAnsi="DIN Alternate"/>
+          <w:sz w:val="32"/>
+          <w:szCs w:val="32"/>
+          <w:lang w:val="en-US"/>
+        </w:rPr>
+        <w:br w:type="textWrapping"/>
+      </w:r>
+    </w:p>
+    <w:p>
+      <w:pPr>
+        <w:numPr>
+          <w:numId w:val="0"/>
+        </w:numPr>
+        <w:ind w:leftChars="0"/>
+        <w:jc w:val="both"/>
+        <w:rPr>
+          <w:rFonts w:hint="default" w:ascii="DIN Alternate" w:hAnsi="DIN Alternate" w:cs="DIN Alternate"/>
+          <w:sz w:val="32"/>
+          <w:szCs w:val="32"/>
+          <w:lang w:val="en-US"/>
+        </w:rPr>
+      </w:pPr>
+      <w:r>
+        <w:rPr>
+          <w:rFonts w:hint="default" w:ascii="DIN Alternate" w:hAnsi="DIN Alternate" w:cs="DIN Alternate"/>
+          <w:sz w:val="36"/>
+          <w:szCs w:val="36"/>
+          <w:lang w:val="en-US"/>
+        </w:rPr>
+        <w:t>SMTP:</w:t>
+      </w:r>
+      <w:r>
+        <w:rPr>
+          <w:rFonts w:hint="default" w:ascii="DIN Alternate" w:hAnsi="DIN Alternate" w:cs="DIN Alternate"/>
+          <w:sz w:val="36"/>
+          <w:szCs w:val="36"/>
+          <w:lang w:val="en-US"/>
+        </w:rPr>
+        <w:br w:type="textWrapping"/>
+      </w:r>
+      <w:bookmarkStart w:id="0" w:name="_GoBack"/>
+      <w:bookmarkEnd w:id="0"/>
+      <w:r>
+        <w:rPr>
+          <w:rFonts w:hint="default" w:ascii="DIN Alternate" w:hAnsi="DIN Alternate" w:cs="DIN Alternate"/>
+          <w:sz w:val="36"/>
+          <w:szCs w:val="36"/>
+          <w:lang w:val="en-US"/>
+        </w:rPr>
+        <w:br w:type="textWrapping"/>
+      </w:r>
+      <w:r>
+        <w:rPr>
+          <w:rFonts w:hint="default" w:ascii="DIN Alternate" w:hAnsi="DIN Alternate" w:cs="DIN Alternate"/>
+          <w:sz w:val="32"/>
+          <w:szCs w:val="32"/>
+          <w:lang w:val="en-US"/>
+        </w:rPr>
+        <w:drawing>
+          <wp:inline distT="0" distB="0" distL="114300" distR="114300">
+            <wp:extent cx="5266690" cy="1477645"/>
+            <wp:effectExtent l="0" t="0" r="16510" b="20955"/>
+            <wp:docPr id="1" name="Picture 1" descr="SMTP"/>
+            <wp:cNvGraphicFramePr>
+              <a:graphicFrameLocks xmlns:a="http://schemas.openxmlformats.org/drawingml/2006/main" noChangeAspect="1"/>
+            </wp:cNvGraphicFramePr>
+            <a:graphic xmlns:a="http://schemas.openxmlformats.org/drawingml/2006/main">
+              <a:graphicData uri="http://schemas.openxmlformats.org/drawingml/2006/picture">
+                <pic:pic xmlns:pic="http://schemas.openxmlformats.org/drawingml/2006/picture">
+                  <pic:nvPicPr>
+                    <pic:cNvPr id="1" name="Picture 1" descr="SMTP"/>
+                    <pic:cNvPicPr>
+                      <a:picLocks noChangeAspect="1"/>
+                    </pic:cNvPicPr>
+                  </pic:nvPicPr>
+                  <pic:blipFill>
+                    <a:blip r:embed="rId4"/>
+                    <a:stretch>
+                      <a:fillRect/>
+                    </a:stretch>
+                  </pic:blipFill>
+                  <pic:spPr>
+                    <a:xfrm>
+                      <a:off x="0" y="0"/>
+                      <a:ext cx="5266690" cy="1477645"/>
+                    </a:xfrm>
+                    <a:prstGeom prst="rect">
+                      <a:avLst/>
+                    </a:prstGeom>
+                  </pic:spPr>
+                </pic:pic>
+              </a:graphicData>
+            </a:graphic>
+          </wp:inline>
+        </w:drawing>
       </w:r>
     </w:p>
     <w:sectPr>

--- a/Lab8/Assignment 8.docx
+++ b/Lab8/Assignment 8.docx
@@ -109,7 +109,7 @@
           <w:szCs w:val="32"/>
           <w:lang w:val="en-US"/>
         </w:rPr>
-        <w:t xml:space="preserve">Source Port: 53924, </w:t>
+        <w:t xml:space="preserve">Source Port: 53924 </w:t>
       </w:r>
       <w:r>
         <w:rPr>
@@ -145,7 +145,7 @@
           <w:szCs w:val="32"/>
           <w:lang w:val="en-US"/>
         </w:rPr>
-        <w:t>Source IP: 192:168:10;11</w:t>
+        <w:t>Source IP: 192.168.10.11</w:t>
       </w:r>
       <w:r>
         <w:rPr>
@@ -597,6 +597,8 @@
         </w:rPr>
         <w:t>09:20:27.774660820</w:t>
       </w:r>
+      <w:bookmarkStart w:id="0" w:name="_GoBack"/>
+      <w:bookmarkEnd w:id="0"/>
       <w:r>
         <w:rPr>
           <w:rFonts w:hint="default" w:ascii="DIN Alternate" w:hAnsi="DIN Alternate"/>
@@ -717,7 +719,7 @@
           <w:szCs w:val="32"/>
           <w:lang w:val="en-US"/>
         </w:rPr>
-        <w:t xml:space="preserve">Destination Port: 53924, </w:t>
+        <w:t>Destination Port: 53924</w:t>
       </w:r>
       <w:r>
         <w:rPr>
@@ -795,6 +797,7 @@
     <w:p>
       <w:pPr>
         <w:numPr>
+          <w:ilvl w:val="0"/>
           <w:numId w:val="0"/>
         </w:numPr>
         <w:ind w:leftChars="0"/>
@@ -824,8 +827,6 @@
         </w:rPr>
         <w:br w:type="textWrapping"/>
       </w:r>
-      <w:bookmarkStart w:id="0" w:name="_GoBack"/>
-      <w:bookmarkEnd w:id="0"/>
       <w:r>
         <w:rPr>
           <w:rFonts w:hint="default" w:ascii="DIN Alternate" w:hAnsi="DIN Alternate" w:cs="DIN Alternate"/>
